--- a/doc/report.docx
+++ b/doc/report.docx
@@ -2846,7 +2846,7 @@
           <w:sz w:val="24"/>
           <w:szCs w:val="24"/>
         </w:rPr>
-        <w:t>）。这些指令包括目标函数中被替换的代码以及一个重新跳转到目标函数</w:t>
+        <w:t>）。这些指令包括目标函数中被替换的代码以及一个重新跳转到目标</w:t>
       </w:r>
       <w:r>
         <w:rPr>
@@ -2855,7 +2855,7 @@
           <w:sz w:val="24"/>
           <w:szCs w:val="24"/>
         </w:rPr>
-        <w:t>正确位置</w:t>
+        <w:t xml:space="preserve"> </w:t>
       </w:r>
       <w:r>
         <w:rPr>
@@ -2864,7 +2864,7 @@
           <w:sz w:val="24"/>
           <w:szCs w:val="24"/>
         </w:rPr>
-        <w:t>的无条件分支。截获函数可以替换目标函数，或者通过执行“</w:t>
+        <w:t>函数</w:t>
       </w:r>
       <w:r>
         <w:rPr>
@@ -2873,7 +2873,7 @@
           <w:sz w:val="24"/>
           <w:szCs w:val="24"/>
         </w:rPr>
-        <w:t>T</w:t>
+        <w:t>正确位置</w:t>
       </w:r>
       <w:r>
         <w:rPr>
@@ -2882,7 +2882,7 @@
           <w:sz w:val="24"/>
           <w:szCs w:val="24"/>
         </w:rPr>
-        <w:t>rampoline”函数时</w:t>
+        <w:t>的无条件分支。截获函数可以替换目标函数，或者通过执行“</w:t>
       </w:r>
       <w:r>
         <w:rPr>
@@ -2891,7 +2891,7 @@
           <w:sz w:val="24"/>
           <w:szCs w:val="24"/>
         </w:rPr>
-        <w:t>，</w:t>
+        <w:t>T</w:t>
       </w:r>
       <w:r>
         <w:rPr>
@@ -2900,7 +2900,7 @@
           <w:sz w:val="24"/>
           <w:szCs w:val="24"/>
         </w:rPr>
-        <w:t>将目标函数作为子程序来调用的办法</w:t>
+        <w:t>rampoline”函数时</w:t>
       </w:r>
       <w:r>
         <w:rPr>
@@ -2909,7 +2909,7 @@
           <w:sz w:val="24"/>
           <w:szCs w:val="24"/>
         </w:rPr>
-        <w:t>，在保留原来目标函数功能基础上，</w:t>
+        <w:t>，</w:t>
       </w:r>
       <w:r>
         <w:rPr>
@@ -2918,7 +2918,7 @@
           <w:sz w:val="24"/>
           <w:szCs w:val="24"/>
         </w:rPr>
-        <w:t>来</w:t>
+        <w:t>将目标函数作为子程序来调用的办法</w:t>
       </w:r>
       <w:r>
         <w:rPr>
@@ -2927,7 +2927,7 @@
           <w:sz w:val="24"/>
           <w:szCs w:val="24"/>
         </w:rPr>
-        <w:t>完成</w:t>
+        <w:t>，在保留原来目标函数功能基础上，</w:t>
       </w:r>
       <w:r>
         <w:rPr>
@@ -2936,6 +2936,24 @@
           <w:sz w:val="24"/>
           <w:szCs w:val="24"/>
         </w:rPr>
+        <w:t>来</w:t>
+      </w:r>
+      <w:r>
+        <w:rPr>
+          <w:rFonts w:ascii="宋体" w:hAnsi="宋体" w:hint="eastAsia"/>
+          <w:bCs/>
+          <w:sz w:val="24"/>
+          <w:szCs w:val="24"/>
+        </w:rPr>
+        <w:t>完成</w:t>
+      </w:r>
+      <w:r>
+        <w:rPr>
+          <w:rFonts w:ascii="宋体" w:hAnsi="宋体" w:hint="eastAsia"/>
+          <w:bCs/>
+          <w:sz w:val="24"/>
+          <w:szCs w:val="24"/>
+        </w:rPr>
         <w:t>扩展功能。</w:t>
       </w:r>
     </w:p>
@@ -3145,11 +3163,26 @@
           <w:szCs w:val="22"/>
           <w:shd w:val="clear" w:color="auto" w:fill="FFFFFF"/>
         </w:rPr>
-        <w:t>还可以被其他应用程序按正常情况执行（译注：也就是按照不被截获的方式执行，因为</w:t>
-      </w:r>
-      <w:r>
-        <w:rPr>
-          <w:rFonts w:hint="eastAsia"/>
+        <w:t>还可以被其他应用程序按正常情况执行（译注：</w:t>
+      </w:r>
+      <w:r>
+        <w:rPr>
+          <w:rFonts w:hint="eastAsia"/>
+          <w:b/>
+          <w:bCs/>
+          <w:color w:val="FF0000"/>
+          <w:sz w:val="24"/>
+          <w:szCs w:val="22"/>
+          <w:shd w:val="clear" w:color="auto" w:fill="FFFFFF"/>
+        </w:rPr>
+        <w:t>也就是按照不被截获的方式执行，因为</w:t>
+      </w:r>
+      <w:r>
+        <w:rPr>
+          <w:rFonts w:hint="eastAsia"/>
+          <w:b/>
+          <w:bCs/>
+          <w:color w:val="FF0000"/>
           <w:sz w:val="24"/>
           <w:szCs w:val="22"/>
           <w:shd w:val="clear" w:color="auto" w:fill="FFFFFF"/>
@@ -3159,6 +3192,9 @@
       <w:r>
         <w:rPr>
           <w:rFonts w:hint="eastAsia"/>
+          <w:b/>
+          <w:bCs/>
+          <w:color w:val="FF0000"/>
           <w:sz w:val="24"/>
           <w:szCs w:val="22"/>
           <w:shd w:val="clear" w:color="auto" w:fill="FFFFFF"/>
@@ -3168,6 +3204,9 @@
       <w:r>
         <w:rPr>
           <w:rFonts w:hint="eastAsia"/>
+          <w:b/>
+          <w:bCs/>
+          <w:color w:val="FF0000"/>
           <w:sz w:val="24"/>
           <w:szCs w:val="22"/>
           <w:shd w:val="clear" w:color="auto" w:fill="FFFFFF"/>
@@ -3296,6 +3335,7 @@
       <w:r>
         <w:rPr>
           <w:rFonts w:hint="eastAsia"/>
+          <w:color w:val="FF0000"/>
           <w:sz w:val="24"/>
           <w:szCs w:val="22"/>
           <w:shd w:val="clear" w:color="auto" w:fill="FFFFFF"/>
@@ -3305,6 +3345,7 @@
       <w:r>
         <w:rPr>
           <w:rFonts w:hint="eastAsia"/>
+          <w:color w:val="FF0000"/>
           <w:sz w:val="24"/>
           <w:szCs w:val="22"/>
           <w:shd w:val="clear" w:color="auto" w:fill="FFFFFF"/>
@@ -3314,6 +3355,7 @@
       <w:r>
         <w:rPr>
           <w:rFonts w:hint="eastAsia"/>
+          <w:color w:val="FF0000"/>
           <w:sz w:val="24"/>
           <w:szCs w:val="22"/>
           <w:shd w:val="clear" w:color="auto" w:fill="FFFFFF"/>
@@ -3323,11 +3365,21 @@
       <w:r>
         <w:rPr>
           <w:rFonts w:hint="eastAsia"/>
-          <w:sz w:val="24"/>
-          <w:szCs w:val="22"/>
-          <w:shd w:val="clear" w:color="auto" w:fill="FFFFFF"/>
-        </w:rPr>
-        <w:t>”调用的子程序来保留的开发包。而以前的系统</w:t>
+          <w:color w:val="FF0000"/>
+          <w:sz w:val="24"/>
+          <w:szCs w:val="22"/>
+          <w:shd w:val="clear" w:color="auto" w:fill="FFFFFF"/>
+        </w:rPr>
+        <w:t>”调用的子程序来保留的开发包。</w:t>
+      </w:r>
+      <w:r>
+        <w:rPr>
+          <w:rFonts w:hint="eastAsia"/>
+          <w:sz w:val="24"/>
+          <w:szCs w:val="22"/>
+          <w:shd w:val="clear" w:color="auto" w:fill="FFFFFF"/>
+        </w:rPr>
+        <w:t>而以前的系统</w:t>
       </w:r>
       <w:r>
         <w:rPr>
@@ -3429,11 +3481,24 @@
           <w:szCs w:val="22"/>
           <w:shd w:val="clear" w:color="auto" w:fill="FFFFFF"/>
         </w:rPr>
-        <w:t>同样提供了编辑任何</w:t>
-      </w:r>
-      <w:r>
-        <w:rPr>
-          <w:rFonts w:hint="eastAsia"/>
+        <w:t>同样提供了</w:t>
+      </w:r>
+      <w:r>
+        <w:rPr>
+          <w:rFonts w:hint="eastAsia"/>
+          <w:b/>
+          <w:bCs/>
+          <w:sz w:val="24"/>
+          <w:szCs w:val="22"/>
+          <w:shd w:val="clear" w:color="auto" w:fill="FFFFFF"/>
+        </w:rPr>
+        <w:t>编辑任何</w:t>
+      </w:r>
+      <w:r>
+        <w:rPr>
+          <w:rFonts w:hint="eastAsia"/>
+          <w:b/>
+          <w:bCs/>
           <w:sz w:val="24"/>
           <w:szCs w:val="22"/>
           <w:shd w:val="clear" w:color="auto" w:fill="FFFFFF"/>
@@ -3443,11 +3508,22 @@
       <w:r>
         <w:rPr>
           <w:rFonts w:hint="eastAsia"/>
-          <w:sz w:val="24"/>
-          <w:szCs w:val="22"/>
-          <w:shd w:val="clear" w:color="auto" w:fill="FFFFFF"/>
-        </w:rPr>
-        <w:t>导入表的功能，达到向</w:t>
+          <w:b/>
+          <w:bCs/>
+          <w:sz w:val="24"/>
+          <w:szCs w:val="22"/>
+          <w:shd w:val="clear" w:color="auto" w:fill="FFFFFF"/>
+        </w:rPr>
+        <w:t>导入表的功能，</w:t>
+      </w:r>
+      <w:r>
+        <w:rPr>
+          <w:rFonts w:hint="eastAsia"/>
+          <w:sz w:val="24"/>
+          <w:szCs w:val="22"/>
+          <w:shd w:val="clear" w:color="auto" w:fill="FFFFFF"/>
+        </w:rPr>
+        <w:t>达到向</w:t>
       </w:r>
       <w:r>
         <w:rPr>

--- a/doc/report.docx
+++ b/doc/report.docx
@@ -1876,7 +1876,7 @@
               <w:ind w:firstLineChars="0"/>
               <w:rPr>
                 <w:rFonts w:ascii="宋体" w:hAnsi="宋体"/>
-                <w:bCs/>
+                <w:b/>
                 <w:sz w:val="24"/>
                 <w:szCs w:val="24"/>
               </w:rPr>
@@ -1884,20 +1884,11 @@
             <w:r>
               <w:rPr>
                 <w:rFonts w:ascii="宋体" w:hAnsi="宋体" w:hint="eastAsia"/>
-                <w:bCs/>
+                <w:b/>
                 <w:sz w:val="24"/>
                 <w:szCs w:val="24"/>
               </w:rPr>
-              <w:t>判断是否新增注册表项并判断是否为自启动执行文件项</w:t>
-            </w:r>
-            <w:r>
-              <w:rPr>
-                <w:rFonts w:ascii="宋体" w:hAnsi="宋体" w:hint="eastAsia"/>
-                <w:bCs/>
-                <w:sz w:val="24"/>
-                <w:szCs w:val="24"/>
-              </w:rPr>
-              <w:t>；</w:t>
+              <w:t>判断是否新增注册表项并判断是否为自启动执行文件项；</w:t>
             </w:r>
           </w:p>
           <w:p>
@@ -1910,7 +1901,7 @@
               <w:ind w:firstLineChars="0"/>
               <w:rPr>
                 <w:rFonts w:ascii="宋体" w:hAnsi="宋体"/>
-                <w:bCs/>
+                <w:b/>
                 <w:sz w:val="24"/>
                 <w:szCs w:val="24"/>
               </w:rPr>
@@ -1918,20 +1909,11 @@
             <w:r>
               <w:rPr>
                 <w:rFonts w:ascii="宋体" w:hAnsi="宋体" w:hint="eastAsia"/>
-                <w:bCs/>
+                <w:b/>
                 <w:sz w:val="24"/>
                 <w:szCs w:val="24"/>
               </w:rPr>
-              <w:t>是否修改了注册表</w:t>
-            </w:r>
-            <w:r>
-              <w:rPr>
-                <w:rFonts w:ascii="宋体" w:hAnsi="宋体" w:hint="eastAsia"/>
-                <w:bCs/>
-                <w:sz w:val="24"/>
-                <w:szCs w:val="24"/>
-              </w:rPr>
-              <w:t>；</w:t>
+              <w:t>是否修改了注册表；</w:t>
             </w:r>
           </w:p>
           <w:p>
@@ -1952,20 +1934,11 @@
             <w:r>
               <w:rPr>
                 <w:rFonts w:ascii="宋体" w:hAnsi="宋体" w:hint="eastAsia"/>
-                <w:bCs/>
+                <w:b/>
                 <w:sz w:val="24"/>
                 <w:szCs w:val="24"/>
               </w:rPr>
-              <w:t>输出所有的注册表操作项</w:t>
-            </w:r>
-            <w:r>
-              <w:rPr>
-                <w:rFonts w:ascii="宋体" w:hAnsi="宋体" w:hint="eastAsia"/>
-                <w:bCs/>
-                <w:sz w:val="24"/>
-                <w:szCs w:val="24"/>
-              </w:rPr>
-              <w:t>；</w:t>
+              <w:t>输出所有的注册表操作项；</w:t>
             </w:r>
           </w:p>
         </w:tc>
